--- a/Reports/IP_lab5.docx
+++ b/Reports/IP_lab5.docx
@@ -799,57 +799,939 @@
           <w:szCs w:val="28"/>
         </w:rPr>
       </w:pPr>
-      <w:bookmarkStart w:id="0" w:name="_GoBack"/>
+      <w:r>
+        <w:rPr>
+          <w:rFonts w:ascii="Times New Roman" w:eastAsia="Times New Roman" w:hAnsi="Times New Roman" w:cs="Times New Roman"/>
+          <w:color w:val="000000"/>
+          <w:sz w:val="28"/>
+          <w:szCs w:val="28"/>
+        </w:rPr>
+        <w:t>Ульяновск, 2022</w:t>
+      </w:r>
+    </w:p>
+    <w:p>
+      <w:pPr>
+        <w:pBdr>
+          <w:top w:val="nil"/>
+          <w:left w:val="nil"/>
+          <w:bottom w:val="nil"/>
+          <w:right w:val="nil"/>
+          <w:between w:val="nil"/>
+        </w:pBdr>
+        <w:spacing w:after="0"/>
+        <w:jc w:val="center"/>
+        <w:rPr>
+          <w:rFonts w:ascii="Times New Roman" w:eastAsia="Times New Roman" w:hAnsi="Times New Roman" w:cs="Times New Roman"/>
+          <w:sz w:val="28"/>
+          <w:szCs w:val="28"/>
+        </w:rPr>
+      </w:pPr>
+    </w:p>
+    <w:sdt>
+      <w:sdtPr>
+        <w:id w:val="-9377475"/>
+        <w:docPartObj>
+          <w:docPartGallery w:val="Table of Contents"/>
+          <w:docPartUnique/>
+        </w:docPartObj>
+      </w:sdtPr>
+      <w:sdtEndPr>
+        <w:rPr>
+          <w:rFonts w:ascii="Calibri" w:eastAsia="Calibri" w:hAnsi="Calibri" w:cs="Calibri"/>
+          <w:b/>
+          <w:bCs/>
+          <w:color w:val="auto"/>
+          <w:sz w:val="22"/>
+          <w:szCs w:val="22"/>
+        </w:rPr>
+      </w:sdtEndPr>
+      <w:sdtContent>
+        <w:p>
+          <w:pPr>
+            <w:pStyle w:val="a6"/>
+            <w:jc w:val="center"/>
+            <w:rPr>
+              <w:color w:val="auto"/>
+            </w:rPr>
+          </w:pPr>
+          <w:r>
+            <w:rPr>
+              <w:color w:val="auto"/>
+            </w:rPr>
+            <w:t>Оглавление</w:t>
+          </w:r>
+        </w:p>
+        <w:p>
+          <w:pPr>
+            <w:pStyle w:val="10"/>
+            <w:tabs>
+              <w:tab w:val="right" w:leader="dot" w:pos="10194"/>
+            </w:tabs>
+            <w:rPr>
+              <w:rFonts w:ascii="Times New Roman" w:eastAsiaTheme="minorEastAsia" w:hAnsi="Times New Roman" w:cs="Times New Roman"/>
+              <w:noProof/>
+              <w:sz w:val="28"/>
+              <w:szCs w:val="28"/>
+            </w:rPr>
+          </w:pPr>
+          <w:r>
+            <w:rPr>
+              <w:rFonts w:ascii="Times New Roman" w:hAnsi="Times New Roman" w:cs="Times New Roman"/>
+              <w:sz w:val="28"/>
+              <w:szCs w:val="28"/>
+            </w:rPr>
+            <w:fldChar w:fldCharType="begin"/>
+          </w:r>
+          <w:r>
+            <w:rPr>
+              <w:rFonts w:ascii="Times New Roman" w:hAnsi="Times New Roman" w:cs="Times New Roman"/>
+              <w:sz w:val="28"/>
+              <w:szCs w:val="28"/>
+            </w:rPr>
+            <w:instrText xml:space="preserve"> TOC \o "1-3" \h \z \u </w:instrText>
+          </w:r>
+          <w:r>
+            <w:rPr>
+              <w:rFonts w:ascii="Times New Roman" w:hAnsi="Times New Roman" w:cs="Times New Roman"/>
+              <w:sz w:val="28"/>
+              <w:szCs w:val="28"/>
+            </w:rPr>
+            <w:fldChar w:fldCharType="separate"/>
+          </w:r>
+          <w:hyperlink w:anchor="_Toc104321818" w:history="1">
+            <w:r>
+              <w:rPr>
+                <w:rStyle w:val="a7"/>
+                <w:rFonts w:ascii="Times New Roman" w:eastAsia="Times New Roman" w:hAnsi="Times New Roman" w:cs="Times New Roman"/>
+                <w:noProof/>
+                <w:sz w:val="28"/>
+                <w:szCs w:val="28"/>
+              </w:rPr>
+              <w:t>Цель работы</w:t>
+            </w:r>
+            <w:r>
+              <w:rPr>
+                <w:rFonts w:ascii="Times New Roman" w:hAnsi="Times New Roman" w:cs="Times New Roman"/>
+                <w:noProof/>
+                <w:webHidden/>
+                <w:sz w:val="28"/>
+                <w:szCs w:val="28"/>
+              </w:rPr>
+              <w:tab/>
+            </w:r>
+            <w:r>
+              <w:rPr>
+                <w:rFonts w:ascii="Times New Roman" w:hAnsi="Times New Roman" w:cs="Times New Roman"/>
+                <w:noProof/>
+                <w:webHidden/>
+                <w:sz w:val="28"/>
+                <w:szCs w:val="28"/>
+              </w:rPr>
+              <w:fldChar w:fldCharType="begin"/>
+            </w:r>
+            <w:r>
+              <w:rPr>
+                <w:rFonts w:ascii="Times New Roman" w:hAnsi="Times New Roman" w:cs="Times New Roman"/>
+                <w:noProof/>
+                <w:webHidden/>
+                <w:sz w:val="28"/>
+                <w:szCs w:val="28"/>
+              </w:rPr>
+              <w:instrText xml:space="preserve"> PAGEREF _Toc104321818 \h </w:instrText>
+            </w:r>
+            <w:r>
+              <w:rPr>
+                <w:rFonts w:ascii="Times New Roman" w:hAnsi="Times New Roman" w:cs="Times New Roman"/>
+                <w:noProof/>
+                <w:webHidden/>
+                <w:sz w:val="28"/>
+                <w:szCs w:val="28"/>
+              </w:rPr>
+            </w:r>
+            <w:r>
+              <w:rPr>
+                <w:rFonts w:ascii="Times New Roman" w:hAnsi="Times New Roman" w:cs="Times New Roman"/>
+                <w:noProof/>
+                <w:webHidden/>
+                <w:sz w:val="28"/>
+                <w:szCs w:val="28"/>
+              </w:rPr>
+              <w:fldChar w:fldCharType="separate"/>
+            </w:r>
+            <w:r>
+              <w:rPr>
+                <w:rFonts w:ascii="Times New Roman" w:hAnsi="Times New Roman" w:cs="Times New Roman"/>
+                <w:noProof/>
+                <w:webHidden/>
+                <w:sz w:val="28"/>
+                <w:szCs w:val="28"/>
+              </w:rPr>
+              <w:t>3</w:t>
+            </w:r>
+            <w:r>
+              <w:rPr>
+                <w:rFonts w:ascii="Times New Roman" w:hAnsi="Times New Roman" w:cs="Times New Roman"/>
+                <w:noProof/>
+                <w:webHidden/>
+                <w:sz w:val="28"/>
+                <w:szCs w:val="28"/>
+              </w:rPr>
+              <w:fldChar w:fldCharType="end"/>
+            </w:r>
+          </w:hyperlink>
+        </w:p>
+        <w:p>
+          <w:pPr>
+            <w:pStyle w:val="10"/>
+            <w:tabs>
+              <w:tab w:val="right" w:leader="dot" w:pos="10194"/>
+            </w:tabs>
+            <w:rPr>
+              <w:rFonts w:ascii="Times New Roman" w:eastAsiaTheme="minorEastAsia" w:hAnsi="Times New Roman" w:cs="Times New Roman"/>
+              <w:noProof/>
+              <w:sz w:val="28"/>
+              <w:szCs w:val="28"/>
+            </w:rPr>
+          </w:pPr>
+          <w:hyperlink w:anchor="_Toc104321819" w:history="1">
+            <w:r>
+              <w:rPr>
+                <w:rStyle w:val="a7"/>
+                <w:rFonts w:ascii="Times New Roman" w:eastAsia="Times New Roman" w:hAnsi="Times New Roman" w:cs="Times New Roman"/>
+                <w:noProof/>
+                <w:sz w:val="28"/>
+                <w:szCs w:val="28"/>
+              </w:rPr>
+              <w:t>Краткое описание метода выполнения</w:t>
+            </w:r>
+            <w:r>
+              <w:rPr>
+                <w:rFonts w:ascii="Times New Roman" w:hAnsi="Times New Roman" w:cs="Times New Roman"/>
+                <w:noProof/>
+                <w:webHidden/>
+                <w:sz w:val="28"/>
+                <w:szCs w:val="28"/>
+              </w:rPr>
+              <w:tab/>
+            </w:r>
+            <w:r>
+              <w:rPr>
+                <w:rFonts w:ascii="Times New Roman" w:hAnsi="Times New Roman" w:cs="Times New Roman"/>
+                <w:noProof/>
+                <w:webHidden/>
+                <w:sz w:val="28"/>
+                <w:szCs w:val="28"/>
+              </w:rPr>
+              <w:fldChar w:fldCharType="begin"/>
+            </w:r>
+            <w:r>
+              <w:rPr>
+                <w:rFonts w:ascii="Times New Roman" w:hAnsi="Times New Roman" w:cs="Times New Roman"/>
+                <w:noProof/>
+                <w:webHidden/>
+                <w:sz w:val="28"/>
+                <w:szCs w:val="28"/>
+              </w:rPr>
+              <w:instrText xml:space="preserve"> PAGEREF _Toc104321819 \h </w:instrText>
+            </w:r>
+            <w:r>
+              <w:rPr>
+                <w:rFonts w:ascii="Times New Roman" w:hAnsi="Times New Roman" w:cs="Times New Roman"/>
+                <w:noProof/>
+                <w:webHidden/>
+                <w:sz w:val="28"/>
+                <w:szCs w:val="28"/>
+              </w:rPr>
+            </w:r>
+            <w:r>
+              <w:rPr>
+                <w:rFonts w:ascii="Times New Roman" w:hAnsi="Times New Roman" w:cs="Times New Roman"/>
+                <w:noProof/>
+                <w:webHidden/>
+                <w:sz w:val="28"/>
+                <w:szCs w:val="28"/>
+              </w:rPr>
+              <w:fldChar w:fldCharType="separate"/>
+            </w:r>
+            <w:r>
+              <w:rPr>
+                <w:rFonts w:ascii="Times New Roman" w:hAnsi="Times New Roman" w:cs="Times New Roman"/>
+                <w:noProof/>
+                <w:webHidden/>
+                <w:sz w:val="28"/>
+                <w:szCs w:val="28"/>
+              </w:rPr>
+              <w:t>3</w:t>
+            </w:r>
+            <w:r>
+              <w:rPr>
+                <w:rFonts w:ascii="Times New Roman" w:hAnsi="Times New Roman" w:cs="Times New Roman"/>
+                <w:noProof/>
+                <w:webHidden/>
+                <w:sz w:val="28"/>
+                <w:szCs w:val="28"/>
+              </w:rPr>
+              <w:fldChar w:fldCharType="end"/>
+            </w:r>
+          </w:hyperlink>
+        </w:p>
+        <w:p>
+          <w:pPr>
+            <w:pStyle w:val="10"/>
+            <w:tabs>
+              <w:tab w:val="right" w:leader="dot" w:pos="10194"/>
+            </w:tabs>
+            <w:rPr>
+              <w:rFonts w:ascii="Times New Roman" w:eastAsiaTheme="minorEastAsia" w:hAnsi="Times New Roman" w:cs="Times New Roman"/>
+              <w:noProof/>
+              <w:sz w:val="28"/>
+              <w:szCs w:val="28"/>
+            </w:rPr>
+          </w:pPr>
+          <w:hyperlink w:anchor="_Toc104321820" w:history="1">
+            <w:r>
+              <w:rPr>
+                <w:rStyle w:val="a7"/>
+                <w:rFonts w:ascii="Times New Roman" w:eastAsia="Times New Roman" w:hAnsi="Times New Roman" w:cs="Times New Roman"/>
+                <w:noProof/>
+                <w:sz w:val="28"/>
+                <w:szCs w:val="28"/>
+              </w:rPr>
+              <w:t>Интерфейс</w:t>
+            </w:r>
+            <w:r>
+              <w:rPr>
+                <w:rFonts w:ascii="Times New Roman" w:hAnsi="Times New Roman" w:cs="Times New Roman"/>
+                <w:noProof/>
+                <w:webHidden/>
+                <w:sz w:val="28"/>
+                <w:szCs w:val="28"/>
+              </w:rPr>
+              <w:tab/>
+            </w:r>
+            <w:r>
+              <w:rPr>
+                <w:rFonts w:ascii="Times New Roman" w:hAnsi="Times New Roman" w:cs="Times New Roman"/>
+                <w:noProof/>
+                <w:webHidden/>
+                <w:sz w:val="28"/>
+                <w:szCs w:val="28"/>
+              </w:rPr>
+              <w:fldChar w:fldCharType="begin"/>
+            </w:r>
+            <w:r>
+              <w:rPr>
+                <w:rFonts w:ascii="Times New Roman" w:hAnsi="Times New Roman" w:cs="Times New Roman"/>
+                <w:noProof/>
+                <w:webHidden/>
+                <w:sz w:val="28"/>
+                <w:szCs w:val="28"/>
+              </w:rPr>
+              <w:instrText xml:space="preserve"> PAGEREF _Toc104321820 \h </w:instrText>
+            </w:r>
+            <w:r>
+              <w:rPr>
+                <w:rFonts w:ascii="Times New Roman" w:hAnsi="Times New Roman" w:cs="Times New Roman"/>
+                <w:noProof/>
+                <w:webHidden/>
+                <w:sz w:val="28"/>
+                <w:szCs w:val="28"/>
+              </w:rPr>
+            </w:r>
+            <w:r>
+              <w:rPr>
+                <w:rFonts w:ascii="Times New Roman" w:hAnsi="Times New Roman" w:cs="Times New Roman"/>
+                <w:noProof/>
+                <w:webHidden/>
+                <w:sz w:val="28"/>
+                <w:szCs w:val="28"/>
+              </w:rPr>
+              <w:fldChar w:fldCharType="separate"/>
+            </w:r>
+            <w:r>
+              <w:rPr>
+                <w:rFonts w:ascii="Times New Roman" w:hAnsi="Times New Roman" w:cs="Times New Roman"/>
+                <w:noProof/>
+                <w:webHidden/>
+                <w:sz w:val="28"/>
+                <w:szCs w:val="28"/>
+              </w:rPr>
+              <w:t>3</w:t>
+            </w:r>
+            <w:r>
+              <w:rPr>
+                <w:rFonts w:ascii="Times New Roman" w:hAnsi="Times New Roman" w:cs="Times New Roman"/>
+                <w:noProof/>
+                <w:webHidden/>
+                <w:sz w:val="28"/>
+                <w:szCs w:val="28"/>
+              </w:rPr>
+              <w:fldChar w:fldCharType="end"/>
+            </w:r>
+          </w:hyperlink>
+        </w:p>
+        <w:p>
+          <w:pPr>
+            <w:pStyle w:val="10"/>
+            <w:tabs>
+              <w:tab w:val="right" w:leader="dot" w:pos="10194"/>
+            </w:tabs>
+            <w:rPr>
+              <w:rFonts w:ascii="Times New Roman" w:eastAsiaTheme="minorEastAsia" w:hAnsi="Times New Roman" w:cs="Times New Roman"/>
+              <w:noProof/>
+              <w:sz w:val="28"/>
+              <w:szCs w:val="28"/>
+            </w:rPr>
+          </w:pPr>
+          <w:hyperlink w:anchor="_Toc104321821" w:history="1">
+            <w:r>
+              <w:rPr>
+                <w:rStyle w:val="a7"/>
+                <w:rFonts w:ascii="Times New Roman" w:eastAsia="Times New Roman" w:hAnsi="Times New Roman" w:cs="Times New Roman"/>
+                <w:noProof/>
+                <w:sz w:val="28"/>
+                <w:szCs w:val="28"/>
+              </w:rPr>
+              <w:t>Выводы</w:t>
+            </w:r>
+            <w:r>
+              <w:rPr>
+                <w:rFonts w:ascii="Times New Roman" w:hAnsi="Times New Roman" w:cs="Times New Roman"/>
+                <w:noProof/>
+                <w:webHidden/>
+                <w:sz w:val="28"/>
+                <w:szCs w:val="28"/>
+              </w:rPr>
+              <w:tab/>
+            </w:r>
+            <w:r>
+              <w:rPr>
+                <w:rFonts w:ascii="Times New Roman" w:hAnsi="Times New Roman" w:cs="Times New Roman"/>
+                <w:noProof/>
+                <w:webHidden/>
+                <w:sz w:val="28"/>
+                <w:szCs w:val="28"/>
+              </w:rPr>
+              <w:fldChar w:fldCharType="begin"/>
+            </w:r>
+            <w:r>
+              <w:rPr>
+                <w:rFonts w:ascii="Times New Roman" w:hAnsi="Times New Roman" w:cs="Times New Roman"/>
+                <w:noProof/>
+                <w:webHidden/>
+                <w:sz w:val="28"/>
+                <w:szCs w:val="28"/>
+              </w:rPr>
+              <w:instrText xml:space="preserve"> PAGEREF _Toc104321821 \h </w:instrText>
+            </w:r>
+            <w:r>
+              <w:rPr>
+                <w:rFonts w:ascii="Times New Roman" w:hAnsi="Times New Roman" w:cs="Times New Roman"/>
+                <w:noProof/>
+                <w:webHidden/>
+                <w:sz w:val="28"/>
+                <w:szCs w:val="28"/>
+              </w:rPr>
+            </w:r>
+            <w:r>
+              <w:rPr>
+                <w:rFonts w:ascii="Times New Roman" w:hAnsi="Times New Roman" w:cs="Times New Roman"/>
+                <w:noProof/>
+                <w:webHidden/>
+                <w:sz w:val="28"/>
+                <w:szCs w:val="28"/>
+              </w:rPr>
+              <w:fldChar w:fldCharType="separate"/>
+            </w:r>
+            <w:r>
+              <w:rPr>
+                <w:rFonts w:ascii="Times New Roman" w:hAnsi="Times New Roman" w:cs="Times New Roman"/>
+                <w:noProof/>
+                <w:webHidden/>
+                <w:sz w:val="28"/>
+                <w:szCs w:val="28"/>
+              </w:rPr>
+              <w:t>4</w:t>
+            </w:r>
+            <w:r>
+              <w:rPr>
+                <w:rFonts w:ascii="Times New Roman" w:hAnsi="Times New Roman" w:cs="Times New Roman"/>
+                <w:noProof/>
+                <w:webHidden/>
+                <w:sz w:val="28"/>
+                <w:szCs w:val="28"/>
+              </w:rPr>
+              <w:fldChar w:fldCharType="end"/>
+            </w:r>
+          </w:hyperlink>
+        </w:p>
+        <w:p>
+          <w:r>
+            <w:rPr>
+              <w:rFonts w:ascii="Times New Roman" w:hAnsi="Times New Roman" w:cs="Times New Roman"/>
+              <w:b/>
+              <w:bCs/>
+              <w:sz w:val="28"/>
+              <w:szCs w:val="28"/>
+            </w:rPr>
+            <w:fldChar w:fldCharType="end"/>
+          </w:r>
+        </w:p>
+      </w:sdtContent>
+    </w:sdt>
+    <w:p>
+      <w:pPr>
+        <w:pBdr>
+          <w:top w:val="nil"/>
+          <w:left w:val="nil"/>
+          <w:bottom w:val="nil"/>
+          <w:right w:val="nil"/>
+          <w:between w:val="nil"/>
+        </w:pBdr>
+        <w:ind w:left="360"/>
+        <w:jc w:val="center"/>
+        <w:rPr>
+          <w:rFonts w:ascii="Times New Roman" w:eastAsia="Times New Roman" w:hAnsi="Times New Roman" w:cs="Times New Roman"/>
+          <w:b/>
+          <w:sz w:val="28"/>
+          <w:szCs w:val="28"/>
+        </w:rPr>
+      </w:pPr>
+    </w:p>
+    <w:p>
+      <w:pPr>
+        <w:pBdr>
+          <w:top w:val="nil"/>
+          <w:left w:val="nil"/>
+          <w:bottom w:val="nil"/>
+          <w:right w:val="nil"/>
+          <w:between w:val="nil"/>
+        </w:pBdr>
+        <w:ind w:left="360"/>
+        <w:jc w:val="center"/>
+        <w:rPr>
+          <w:rFonts w:ascii="Times New Roman" w:eastAsia="Times New Roman" w:hAnsi="Times New Roman" w:cs="Times New Roman"/>
+          <w:b/>
+          <w:sz w:val="28"/>
+          <w:szCs w:val="28"/>
+        </w:rPr>
+      </w:pPr>
+    </w:p>
+    <w:p>
+      <w:pPr>
+        <w:pBdr>
+          <w:top w:val="nil"/>
+          <w:left w:val="nil"/>
+          <w:bottom w:val="nil"/>
+          <w:right w:val="nil"/>
+          <w:between w:val="nil"/>
+        </w:pBdr>
+        <w:ind w:left="360"/>
+        <w:jc w:val="center"/>
+        <w:rPr>
+          <w:rFonts w:ascii="Times New Roman" w:eastAsia="Times New Roman" w:hAnsi="Times New Roman" w:cs="Times New Roman"/>
+          <w:b/>
+          <w:sz w:val="28"/>
+          <w:szCs w:val="28"/>
+        </w:rPr>
+      </w:pPr>
+    </w:p>
+    <w:p>
+      <w:pPr>
+        <w:pBdr>
+          <w:top w:val="nil"/>
+          <w:left w:val="nil"/>
+          <w:bottom w:val="nil"/>
+          <w:right w:val="nil"/>
+          <w:between w:val="nil"/>
+        </w:pBdr>
+        <w:ind w:left="360"/>
+        <w:jc w:val="center"/>
+        <w:rPr>
+          <w:rFonts w:ascii="Times New Roman" w:eastAsia="Times New Roman" w:hAnsi="Times New Roman" w:cs="Times New Roman"/>
+          <w:b/>
+          <w:sz w:val="28"/>
+          <w:szCs w:val="28"/>
+        </w:rPr>
+      </w:pPr>
+    </w:p>
+    <w:p>
+      <w:pPr>
+        <w:pBdr>
+          <w:top w:val="nil"/>
+          <w:left w:val="nil"/>
+          <w:bottom w:val="nil"/>
+          <w:right w:val="nil"/>
+          <w:between w:val="nil"/>
+        </w:pBdr>
+        <w:ind w:left="360"/>
+        <w:jc w:val="center"/>
+        <w:rPr>
+          <w:rFonts w:ascii="Times New Roman" w:eastAsia="Times New Roman" w:hAnsi="Times New Roman" w:cs="Times New Roman"/>
+          <w:b/>
+          <w:sz w:val="28"/>
+          <w:szCs w:val="28"/>
+        </w:rPr>
+      </w:pPr>
+    </w:p>
+    <w:p>
+      <w:pPr>
+        <w:pBdr>
+          <w:top w:val="nil"/>
+          <w:left w:val="nil"/>
+          <w:bottom w:val="nil"/>
+          <w:right w:val="nil"/>
+          <w:between w:val="nil"/>
+        </w:pBdr>
+        <w:ind w:left="360"/>
+        <w:jc w:val="center"/>
+        <w:rPr>
+          <w:rFonts w:ascii="Times New Roman" w:eastAsia="Times New Roman" w:hAnsi="Times New Roman" w:cs="Times New Roman"/>
+          <w:b/>
+          <w:sz w:val="28"/>
+          <w:szCs w:val="28"/>
+        </w:rPr>
+      </w:pPr>
+    </w:p>
+    <w:p>
+      <w:pPr>
+        <w:pBdr>
+          <w:top w:val="nil"/>
+          <w:left w:val="nil"/>
+          <w:bottom w:val="nil"/>
+          <w:right w:val="nil"/>
+          <w:between w:val="nil"/>
+        </w:pBdr>
+        <w:ind w:left="360"/>
+        <w:jc w:val="center"/>
+        <w:rPr>
+          <w:rFonts w:ascii="Times New Roman" w:eastAsia="Times New Roman" w:hAnsi="Times New Roman" w:cs="Times New Roman"/>
+          <w:b/>
+          <w:sz w:val="28"/>
+          <w:szCs w:val="28"/>
+        </w:rPr>
+      </w:pPr>
+    </w:p>
+    <w:p>
+      <w:pPr>
+        <w:pBdr>
+          <w:top w:val="nil"/>
+          <w:left w:val="nil"/>
+          <w:bottom w:val="nil"/>
+          <w:right w:val="nil"/>
+          <w:between w:val="nil"/>
+        </w:pBdr>
+        <w:ind w:left="360"/>
+        <w:jc w:val="center"/>
+        <w:rPr>
+          <w:rFonts w:ascii="Times New Roman" w:eastAsia="Times New Roman" w:hAnsi="Times New Roman" w:cs="Times New Roman"/>
+          <w:b/>
+          <w:sz w:val="28"/>
+          <w:szCs w:val="28"/>
+        </w:rPr>
+      </w:pPr>
+    </w:p>
+    <w:p>
+      <w:pPr>
+        <w:pBdr>
+          <w:top w:val="nil"/>
+          <w:left w:val="nil"/>
+          <w:bottom w:val="nil"/>
+          <w:right w:val="nil"/>
+          <w:between w:val="nil"/>
+        </w:pBdr>
+        <w:ind w:left="360"/>
+        <w:jc w:val="center"/>
+        <w:rPr>
+          <w:rFonts w:ascii="Times New Roman" w:eastAsia="Times New Roman" w:hAnsi="Times New Roman" w:cs="Times New Roman"/>
+          <w:b/>
+          <w:sz w:val="28"/>
+          <w:szCs w:val="28"/>
+        </w:rPr>
+      </w:pPr>
+    </w:p>
+    <w:p>
+      <w:pPr>
+        <w:pBdr>
+          <w:top w:val="nil"/>
+          <w:left w:val="nil"/>
+          <w:bottom w:val="nil"/>
+          <w:right w:val="nil"/>
+          <w:between w:val="nil"/>
+        </w:pBdr>
+        <w:ind w:left="360"/>
+        <w:jc w:val="center"/>
+        <w:rPr>
+          <w:rFonts w:ascii="Times New Roman" w:eastAsia="Times New Roman" w:hAnsi="Times New Roman" w:cs="Times New Roman"/>
+          <w:b/>
+          <w:sz w:val="28"/>
+          <w:szCs w:val="28"/>
+        </w:rPr>
+      </w:pPr>
+    </w:p>
+    <w:p>
+      <w:pPr>
+        <w:pBdr>
+          <w:top w:val="nil"/>
+          <w:left w:val="nil"/>
+          <w:bottom w:val="nil"/>
+          <w:right w:val="nil"/>
+          <w:between w:val="nil"/>
+        </w:pBdr>
+        <w:ind w:left="360"/>
+        <w:jc w:val="center"/>
+        <w:rPr>
+          <w:rFonts w:ascii="Times New Roman" w:eastAsia="Times New Roman" w:hAnsi="Times New Roman" w:cs="Times New Roman"/>
+          <w:b/>
+          <w:sz w:val="28"/>
+          <w:szCs w:val="28"/>
+        </w:rPr>
+      </w:pPr>
+    </w:p>
+    <w:p>
+      <w:pPr>
+        <w:pBdr>
+          <w:top w:val="nil"/>
+          <w:left w:val="nil"/>
+          <w:bottom w:val="nil"/>
+          <w:right w:val="nil"/>
+          <w:between w:val="nil"/>
+        </w:pBdr>
+        <w:ind w:left="360"/>
+        <w:jc w:val="center"/>
+        <w:rPr>
+          <w:rFonts w:ascii="Times New Roman" w:eastAsia="Times New Roman" w:hAnsi="Times New Roman" w:cs="Times New Roman"/>
+          <w:b/>
+          <w:sz w:val="28"/>
+          <w:szCs w:val="28"/>
+        </w:rPr>
+      </w:pPr>
+    </w:p>
+    <w:p>
+      <w:pPr>
+        <w:pBdr>
+          <w:top w:val="nil"/>
+          <w:left w:val="nil"/>
+          <w:bottom w:val="nil"/>
+          <w:right w:val="nil"/>
+          <w:between w:val="nil"/>
+        </w:pBdr>
+        <w:ind w:left="360"/>
+        <w:jc w:val="center"/>
+        <w:rPr>
+          <w:rFonts w:ascii="Times New Roman" w:eastAsia="Times New Roman" w:hAnsi="Times New Roman" w:cs="Times New Roman"/>
+          <w:b/>
+          <w:sz w:val="28"/>
+          <w:szCs w:val="28"/>
+        </w:rPr>
+      </w:pPr>
+    </w:p>
+    <w:p>
+      <w:pPr>
+        <w:pBdr>
+          <w:top w:val="nil"/>
+          <w:left w:val="nil"/>
+          <w:bottom w:val="nil"/>
+          <w:right w:val="nil"/>
+          <w:between w:val="nil"/>
+        </w:pBdr>
+        <w:ind w:left="360"/>
+        <w:jc w:val="center"/>
+        <w:rPr>
+          <w:rFonts w:ascii="Times New Roman" w:eastAsia="Times New Roman" w:hAnsi="Times New Roman" w:cs="Times New Roman"/>
+          <w:b/>
+          <w:sz w:val="28"/>
+          <w:szCs w:val="28"/>
+        </w:rPr>
+      </w:pPr>
+    </w:p>
+    <w:p>
+      <w:pPr>
+        <w:pBdr>
+          <w:top w:val="nil"/>
+          <w:left w:val="nil"/>
+          <w:bottom w:val="nil"/>
+          <w:right w:val="nil"/>
+          <w:between w:val="nil"/>
+        </w:pBdr>
+        <w:ind w:left="360"/>
+        <w:jc w:val="center"/>
+        <w:rPr>
+          <w:rFonts w:ascii="Times New Roman" w:eastAsia="Times New Roman" w:hAnsi="Times New Roman" w:cs="Times New Roman"/>
+          <w:b/>
+          <w:sz w:val="28"/>
+          <w:szCs w:val="28"/>
+        </w:rPr>
+      </w:pPr>
+    </w:p>
+    <w:p>
+      <w:pPr>
+        <w:pBdr>
+          <w:top w:val="nil"/>
+          <w:left w:val="nil"/>
+          <w:bottom w:val="nil"/>
+          <w:right w:val="nil"/>
+          <w:between w:val="nil"/>
+        </w:pBdr>
+        <w:ind w:left="360"/>
+        <w:jc w:val="center"/>
+        <w:rPr>
+          <w:rFonts w:ascii="Times New Roman" w:eastAsia="Times New Roman" w:hAnsi="Times New Roman" w:cs="Times New Roman"/>
+          <w:b/>
+          <w:sz w:val="28"/>
+          <w:szCs w:val="28"/>
+        </w:rPr>
+      </w:pPr>
+    </w:p>
+    <w:p>
+      <w:pPr>
+        <w:pBdr>
+          <w:top w:val="nil"/>
+          <w:left w:val="nil"/>
+          <w:bottom w:val="nil"/>
+          <w:right w:val="nil"/>
+          <w:between w:val="nil"/>
+        </w:pBdr>
+        <w:ind w:left="360"/>
+        <w:jc w:val="center"/>
+        <w:rPr>
+          <w:rFonts w:ascii="Times New Roman" w:eastAsia="Times New Roman" w:hAnsi="Times New Roman" w:cs="Times New Roman"/>
+          <w:b/>
+          <w:sz w:val="28"/>
+          <w:szCs w:val="28"/>
+        </w:rPr>
+      </w:pPr>
+    </w:p>
+    <w:p>
+      <w:pPr>
+        <w:pBdr>
+          <w:top w:val="nil"/>
+          <w:left w:val="nil"/>
+          <w:bottom w:val="nil"/>
+          <w:right w:val="nil"/>
+          <w:between w:val="nil"/>
+        </w:pBdr>
+        <w:ind w:left="360"/>
+        <w:jc w:val="center"/>
+        <w:rPr>
+          <w:rFonts w:ascii="Times New Roman" w:eastAsia="Times New Roman" w:hAnsi="Times New Roman" w:cs="Times New Roman"/>
+          <w:b/>
+          <w:sz w:val="28"/>
+          <w:szCs w:val="28"/>
+        </w:rPr>
+      </w:pPr>
+    </w:p>
+    <w:p>
+      <w:pPr>
+        <w:pBdr>
+          <w:top w:val="nil"/>
+          <w:left w:val="nil"/>
+          <w:bottom w:val="nil"/>
+          <w:right w:val="nil"/>
+          <w:between w:val="nil"/>
+        </w:pBdr>
+        <w:ind w:left="360"/>
+        <w:jc w:val="center"/>
+        <w:rPr>
+          <w:rFonts w:ascii="Times New Roman" w:eastAsia="Times New Roman" w:hAnsi="Times New Roman" w:cs="Times New Roman"/>
+          <w:b/>
+          <w:sz w:val="28"/>
+          <w:szCs w:val="28"/>
+        </w:rPr>
+      </w:pPr>
+    </w:p>
+    <w:p>
+      <w:pPr>
+        <w:pBdr>
+          <w:top w:val="nil"/>
+          <w:left w:val="nil"/>
+          <w:bottom w:val="nil"/>
+          <w:right w:val="nil"/>
+          <w:between w:val="nil"/>
+        </w:pBdr>
+        <w:ind w:left="360"/>
+        <w:jc w:val="center"/>
+        <w:rPr>
+          <w:rFonts w:ascii="Times New Roman" w:eastAsia="Times New Roman" w:hAnsi="Times New Roman" w:cs="Times New Roman"/>
+          <w:b/>
+          <w:sz w:val="28"/>
+          <w:szCs w:val="28"/>
+        </w:rPr>
+      </w:pPr>
+    </w:p>
+    <w:p>
+      <w:pPr>
+        <w:pBdr>
+          <w:top w:val="nil"/>
+          <w:left w:val="nil"/>
+          <w:bottom w:val="nil"/>
+          <w:right w:val="nil"/>
+          <w:between w:val="nil"/>
+        </w:pBdr>
+        <w:ind w:left="360"/>
+        <w:jc w:val="center"/>
+        <w:rPr>
+          <w:rFonts w:ascii="Times New Roman" w:eastAsia="Times New Roman" w:hAnsi="Times New Roman" w:cs="Times New Roman"/>
+          <w:b/>
+          <w:sz w:val="28"/>
+          <w:szCs w:val="28"/>
+        </w:rPr>
+      </w:pPr>
+    </w:p>
+    <w:p>
+      <w:pPr>
+        <w:pBdr>
+          <w:top w:val="nil"/>
+          <w:left w:val="nil"/>
+          <w:bottom w:val="nil"/>
+          <w:right w:val="nil"/>
+          <w:between w:val="nil"/>
+        </w:pBdr>
+        <w:ind w:left="360"/>
+        <w:jc w:val="center"/>
+        <w:rPr>
+          <w:rFonts w:ascii="Times New Roman" w:eastAsia="Times New Roman" w:hAnsi="Times New Roman" w:cs="Times New Roman"/>
+          <w:b/>
+          <w:sz w:val="28"/>
+          <w:szCs w:val="28"/>
+        </w:rPr>
+      </w:pPr>
+    </w:p>
+    <w:p>
+      <w:pPr>
+        <w:pBdr>
+          <w:top w:val="nil"/>
+          <w:left w:val="nil"/>
+          <w:bottom w:val="nil"/>
+          <w:right w:val="nil"/>
+          <w:between w:val="nil"/>
+        </w:pBdr>
+        <w:ind w:left="360"/>
+        <w:jc w:val="center"/>
+        <w:rPr>
+          <w:rFonts w:ascii="Times New Roman" w:eastAsia="Times New Roman" w:hAnsi="Times New Roman" w:cs="Times New Roman"/>
+          <w:b/>
+          <w:sz w:val="28"/>
+          <w:szCs w:val="28"/>
+        </w:rPr>
+      </w:pPr>
+    </w:p>
+    <w:p>
+      <w:pPr>
+        <w:pStyle w:val="1"/>
+        <w:jc w:val="center"/>
+      </w:pPr>
+      <w:bookmarkStart w:id="0" w:name="_Toc104321818"/>
+      <w:r>
+        <w:rPr>
+          <w:rFonts w:ascii="Times New Roman" w:eastAsia="Times New Roman" w:hAnsi="Times New Roman" w:cs="Times New Roman"/>
+          <w:sz w:val="28"/>
+          <w:szCs w:val="28"/>
+        </w:rPr>
+        <w:lastRenderedPageBreak/>
+        <w:t>Цель работы</w:t>
+      </w:r>
       <w:bookmarkEnd w:id="0"/>
-      <w:r>
-        <w:rPr>
-          <w:rFonts w:ascii="Times New Roman" w:eastAsia="Times New Roman" w:hAnsi="Times New Roman" w:cs="Times New Roman"/>
-          <w:color w:val="000000"/>
-          <w:sz w:val="28"/>
-          <w:szCs w:val="28"/>
-        </w:rPr>
-        <w:t>Ульяновск, 2022</w:t>
-      </w:r>
-    </w:p>
-    <w:p>
-      <w:pPr>
-        <w:pBdr>
-          <w:top w:val="nil"/>
-          <w:left w:val="nil"/>
-          <w:bottom w:val="nil"/>
-          <w:right w:val="nil"/>
-          <w:between w:val="nil"/>
-        </w:pBdr>
-        <w:spacing w:after="0"/>
-        <w:jc w:val="center"/>
-        <w:rPr>
-          <w:rFonts w:ascii="Times New Roman" w:eastAsia="Times New Roman" w:hAnsi="Times New Roman" w:cs="Times New Roman"/>
-          <w:sz w:val="28"/>
-          <w:szCs w:val="28"/>
-        </w:rPr>
-      </w:pPr>
-    </w:p>
-    <w:p>
-      <w:pPr>
-        <w:pBdr>
-          <w:top w:val="nil"/>
-          <w:left w:val="nil"/>
-          <w:bottom w:val="nil"/>
-          <w:right w:val="nil"/>
-          <w:between w:val="nil"/>
-        </w:pBdr>
-        <w:ind w:left="360"/>
-        <w:jc w:val="center"/>
-      </w:pPr>
-      <w:r>
-        <w:rPr>
-          <w:rFonts w:ascii="Times New Roman" w:eastAsia="Times New Roman" w:hAnsi="Times New Roman" w:cs="Times New Roman"/>
-          <w:b/>
-          <w:sz w:val="28"/>
-          <w:szCs w:val="28"/>
-        </w:rPr>
-        <w:t>Цель работы</w:t>
-      </w:r>
     </w:p>
     <w:p>
       <w:pPr>
@@ -928,33 +1810,19 @@
     </w:p>
     <w:p>
       <w:pPr>
-        <w:pBdr>
-          <w:top w:val="nil"/>
-          <w:left w:val="nil"/>
-          <w:bottom w:val="nil"/>
-          <w:right w:val="nil"/>
-          <w:between w:val="nil"/>
-        </w:pBdr>
-        <w:jc w:val="both"/>
-      </w:pPr>
-      <w:r>
-        <w:rPr>
-          <w:rFonts w:ascii="Times New Roman" w:eastAsia="Times New Roman" w:hAnsi="Times New Roman" w:cs="Times New Roman"/>
-          <w:b/>
-          <w:sz w:val="28"/>
-          <w:szCs w:val="28"/>
-        </w:rPr>
-        <w:t>Краткое описание м</w:t>
-      </w:r>
-      <w:r>
-        <w:rPr>
-          <w:rFonts w:ascii="Times New Roman" w:eastAsia="Times New Roman" w:hAnsi="Times New Roman" w:cs="Times New Roman"/>
-          <w:b/>
-          <w:sz w:val="28"/>
-          <w:szCs w:val="28"/>
-        </w:rPr>
-        <w:t>етода выполнения</w:t>
-      </w:r>
+        <w:pStyle w:val="1"/>
+        <w:jc w:val="center"/>
+      </w:pPr>
+      <w:bookmarkStart w:id="1" w:name="_Toc104321819"/>
+      <w:r>
+        <w:rPr>
+          <w:rFonts w:ascii="Times New Roman" w:eastAsia="Times New Roman" w:hAnsi="Times New Roman" w:cs="Times New Roman"/>
+          <w:sz w:val="28"/>
+          <w:szCs w:val="28"/>
+        </w:rPr>
+        <w:t>Краткое описание метода выполнения</w:t>
+      </w:r>
+      <w:bookmarkEnd w:id="1"/>
     </w:p>
     <w:p>
       <w:pPr>
@@ -1024,15 +1892,7 @@
           <w:sz w:val="28"/>
           <w:szCs w:val="28"/>
         </w:rPr>
-        <w:t xml:space="preserve"> и игрок видит число, расположенное под ней. После второго клика открывается другая клетка и выпо</w:t>
-      </w:r>
-      <w:r>
-        <w:rPr>
-          <w:rFonts w:ascii="Times New Roman" w:eastAsia="Times New Roman" w:hAnsi="Times New Roman" w:cs="Times New Roman"/>
-          <w:sz w:val="28"/>
-          <w:szCs w:val="28"/>
-        </w:rPr>
-        <w:t xml:space="preserve">лняется проверка на соответствие </w:t>
+        <w:t xml:space="preserve"> и игрок видит число, расположенное под ней. После второго клика открывается другая клетка и выполняется проверка на соответствие </w:t>
       </w:r>
       <w:r>
         <w:rPr>
@@ -1053,24 +1913,34 @@
     </w:p>
     <w:p>
       <w:pPr>
+        <w:pStyle w:val="1"/>
+        <w:jc w:val="center"/>
+        <w:rPr>
+          <w:rFonts w:ascii="Times New Roman" w:eastAsia="Times New Roman" w:hAnsi="Times New Roman" w:cs="Times New Roman"/>
+          <w:sz w:val="28"/>
+          <w:szCs w:val="28"/>
+        </w:rPr>
+      </w:pPr>
+      <w:bookmarkStart w:id="2" w:name="_Toc104321820"/>
+      <w:r>
+        <w:rPr>
+          <w:rFonts w:ascii="Times New Roman" w:eastAsia="Times New Roman" w:hAnsi="Times New Roman" w:cs="Times New Roman"/>
+          <w:sz w:val="28"/>
+          <w:szCs w:val="28"/>
+        </w:rPr>
+        <w:t>Интерфейс</w:t>
+      </w:r>
+      <w:bookmarkEnd w:id="2"/>
+    </w:p>
+    <w:p>
+      <w:pPr>
         <w:shd w:val="clear" w:color="auto" w:fill="FFFFFF"/>
-        <w:ind w:left="720"/>
-        <w:jc w:val="center"/>
-        <w:rPr>
-          <w:rFonts w:ascii="Times New Roman" w:eastAsia="Times New Roman" w:hAnsi="Times New Roman" w:cs="Times New Roman"/>
-          <w:sz w:val="28"/>
-          <w:szCs w:val="28"/>
-        </w:rPr>
-      </w:pPr>
-      <w:r>
-        <w:rPr>
-          <w:rFonts w:ascii="Times New Roman" w:eastAsia="Times New Roman" w:hAnsi="Times New Roman" w:cs="Times New Roman"/>
-          <w:b/>
-          <w:sz w:val="28"/>
-          <w:szCs w:val="28"/>
-        </w:rPr>
-        <w:t>Интерфейс</w:t>
-      </w:r>
+        <w:rPr>
+          <w:rFonts w:ascii="Times New Roman" w:eastAsia="Times New Roman" w:hAnsi="Times New Roman" w:cs="Times New Roman"/>
+          <w:sz w:val="28"/>
+          <w:szCs w:val="28"/>
+        </w:rPr>
+      </w:pPr>
     </w:p>
     <w:p>
       <w:pPr>
@@ -1081,79 +1951,18 @@
           <w:szCs w:val="28"/>
         </w:rPr>
       </w:pPr>
-    </w:p>
-    <w:p>
-      <w:pPr>
-        <w:shd w:val="clear" w:color="auto" w:fill="FFFFFF"/>
-        <w:rPr>
-          <w:rFonts w:ascii="Times New Roman" w:eastAsia="Times New Roman" w:hAnsi="Times New Roman" w:cs="Times New Roman"/>
-          <w:sz w:val="28"/>
-          <w:szCs w:val="28"/>
-        </w:rPr>
-      </w:pPr>
-      <w:r>
-        <w:rPr>
-          <w:rFonts w:ascii="Times New Roman" w:eastAsia="Times New Roman" w:hAnsi="Times New Roman" w:cs="Times New Roman"/>
+      <w:r>
+        <w:rPr>
+          <w:rFonts w:ascii="Times New Roman" w:eastAsia="Times New Roman" w:hAnsi="Times New Roman" w:cs="Times New Roman"/>
+          <w:noProof/>
           <w:sz w:val="28"/>
           <w:szCs w:val="28"/>
         </w:rPr>
         <w:drawing>
-          <wp:inline distT="0" distB="0" distL="0" distR="0" wp14:anchorId="77F95938" wp14:editId="707DEFB1">
+          <wp:inline distT="0" distB="0" distL="0" distR="0" wp14:anchorId="257EB86F" wp14:editId="097633CC">
             <wp:extent cx="6479540" cy="3138170"/>
             <wp:effectExtent l="0" t="0" r="0" b="5080"/>
             <wp:docPr id="1" name="Рисунок 1"/>
-            <wp:cNvGraphicFramePr>
-              <a:graphicFrameLocks xmlns:a="http://schemas.openxmlformats.org/drawingml/2006/main" noChangeAspect="1"/>
-            </wp:cNvGraphicFramePr>
-            <a:graphic xmlns:a="http://schemas.openxmlformats.org/drawingml/2006/main">
-              <a:graphicData uri="http://schemas.openxmlformats.org/drawingml/2006/picture">
-                <pic:pic xmlns:pic="http://schemas.openxmlformats.org/drawingml/2006/picture">
-                  <pic:nvPicPr>
-                    <pic:cNvPr id="1" name=""/>
-                    <pic:cNvPicPr/>
-                  </pic:nvPicPr>
-                  <pic:blipFill>
-                    <a:blip r:embed="rId8"/>
-                    <a:stretch>
-                      <a:fillRect/>
-                    </a:stretch>
-                  </pic:blipFill>
-                  <pic:spPr>
-                    <a:xfrm>
-                      <a:off x="0" y="0"/>
-                      <a:ext cx="6479540" cy="3138170"/>
-                    </a:xfrm>
-                    <a:prstGeom prst="rect">
-                      <a:avLst/>
-                    </a:prstGeom>
-                  </pic:spPr>
-                </pic:pic>
-              </a:graphicData>
-            </a:graphic>
-          </wp:inline>
-        </w:drawing>
-      </w:r>
-    </w:p>
-    <w:p>
-      <w:pPr>
-        <w:shd w:val="clear" w:color="auto" w:fill="FFFFFF"/>
-        <w:rPr>
-          <w:rFonts w:ascii="Times New Roman" w:eastAsia="Times New Roman" w:hAnsi="Times New Roman" w:cs="Times New Roman"/>
-          <w:sz w:val="28"/>
-          <w:szCs w:val="28"/>
-        </w:rPr>
-      </w:pPr>
-      <w:r>
-        <w:rPr>
-          <w:rFonts w:ascii="Times New Roman" w:eastAsia="Times New Roman" w:hAnsi="Times New Roman" w:cs="Times New Roman"/>
-          <w:sz w:val="28"/>
-          <w:szCs w:val="28"/>
-        </w:rPr>
-        <w:drawing>
-          <wp:inline distT="0" distB="0" distL="0" distR="0" wp14:anchorId="2B1EC071" wp14:editId="2D724F2D">
-            <wp:extent cx="5848350" cy="2823302"/>
-            <wp:effectExtent l="0" t="0" r="0" b="0"/>
-            <wp:docPr id="2" name="Рисунок 2"/>
             <wp:cNvGraphicFramePr>
               <a:graphicFrameLocks xmlns:a="http://schemas.openxmlformats.org/drawingml/2006/main" noChangeAspect="1"/>
             </wp:cNvGraphicFramePr>
@@ -1173,7 +1982,7 @@
                   <pic:spPr>
                     <a:xfrm>
                       <a:off x="0" y="0"/>
-                      <a:ext cx="5850732" cy="2824452"/>
+                      <a:ext cx="6479540" cy="3138170"/>
                     </a:xfrm>
                     <a:prstGeom prst="rect">
                       <a:avLst/>
@@ -1195,6 +2004,50 @@
           <w:szCs w:val="28"/>
         </w:rPr>
       </w:pPr>
+      <w:r>
+        <w:rPr>
+          <w:rFonts w:ascii="Times New Roman" w:eastAsia="Times New Roman" w:hAnsi="Times New Roman" w:cs="Times New Roman"/>
+          <w:noProof/>
+          <w:sz w:val="28"/>
+          <w:szCs w:val="28"/>
+        </w:rPr>
+        <w:lastRenderedPageBreak/>
+        <w:drawing>
+          <wp:inline distT="0" distB="0" distL="0" distR="0" wp14:anchorId="16ADD8CD" wp14:editId="2662F316">
+            <wp:extent cx="6019800" cy="2906070"/>
+            <wp:effectExtent l="0" t="0" r="0" b="8890"/>
+            <wp:docPr id="2" name="Рисунок 2"/>
+            <wp:cNvGraphicFramePr>
+              <a:graphicFrameLocks xmlns:a="http://schemas.openxmlformats.org/drawingml/2006/main" noChangeAspect="1"/>
+            </wp:cNvGraphicFramePr>
+            <a:graphic xmlns:a="http://schemas.openxmlformats.org/drawingml/2006/main">
+              <a:graphicData uri="http://schemas.openxmlformats.org/drawingml/2006/picture">
+                <pic:pic xmlns:pic="http://schemas.openxmlformats.org/drawingml/2006/picture">
+                  <pic:nvPicPr>
+                    <pic:cNvPr id="1" name=""/>
+                    <pic:cNvPicPr/>
+                  </pic:nvPicPr>
+                  <pic:blipFill>
+                    <a:blip r:embed="rId10"/>
+                    <a:stretch>
+                      <a:fillRect/>
+                    </a:stretch>
+                  </pic:blipFill>
+                  <pic:spPr>
+                    <a:xfrm>
+                      <a:off x="0" y="0"/>
+                      <a:ext cx="6087726" cy="2938861"/>
+                    </a:xfrm>
+                    <a:prstGeom prst="rect">
+                      <a:avLst/>
+                    </a:prstGeom>
+                  </pic:spPr>
+                </pic:pic>
+              </a:graphicData>
+            </a:graphic>
+          </wp:inline>
+        </w:drawing>
+      </w:r>
     </w:p>
     <w:p>
       <w:pPr>
@@ -1209,24 +2062,36 @@
     <w:p>
       <w:pPr>
         <w:shd w:val="clear" w:color="auto" w:fill="FFFFFF"/>
-        <w:ind w:left="720"/>
-        <w:jc w:val="center"/>
-        <w:rPr>
-          <w:rFonts w:ascii="Times New Roman" w:eastAsia="Times New Roman" w:hAnsi="Times New Roman" w:cs="Times New Roman"/>
-          <w:b/>
-          <w:sz w:val="28"/>
-          <w:szCs w:val="28"/>
-        </w:rPr>
-      </w:pPr>
-      <w:r>
-        <w:rPr>
-          <w:rFonts w:ascii="Times New Roman" w:eastAsia="Times New Roman" w:hAnsi="Times New Roman" w:cs="Times New Roman"/>
-          <w:b/>
+        <w:rPr>
+          <w:rFonts w:ascii="Times New Roman" w:eastAsia="Times New Roman" w:hAnsi="Times New Roman" w:cs="Times New Roman"/>
+          <w:sz w:val="28"/>
+          <w:szCs w:val="28"/>
+        </w:rPr>
+      </w:pPr>
+    </w:p>
+    <w:p>
+      <w:pPr>
+        <w:pStyle w:val="1"/>
+        <w:jc w:val="center"/>
+        <w:rPr>
+          <w:rFonts w:ascii="Times New Roman" w:eastAsia="Times New Roman" w:hAnsi="Times New Roman" w:cs="Times New Roman"/>
+          <w:b w:val="0"/>
+          <w:sz w:val="28"/>
+          <w:szCs w:val="28"/>
+        </w:rPr>
+      </w:pPr>
+      <w:bookmarkStart w:id="3" w:name="_Toc104321821"/>
+      <w:bookmarkStart w:id="4" w:name="_GoBack"/>
+      <w:bookmarkEnd w:id="4"/>
+      <w:r>
+        <w:rPr>
+          <w:rFonts w:ascii="Times New Roman" w:eastAsia="Times New Roman" w:hAnsi="Times New Roman" w:cs="Times New Roman"/>
           <w:sz w:val="28"/>
           <w:szCs w:val="28"/>
         </w:rPr>
         <w:t>Выводы</w:t>
       </w:r>
+      <w:bookmarkEnd w:id="3"/>
     </w:p>
     <w:p>
       <w:pPr>
@@ -1289,7 +2154,7 @@
           <w:szCs w:val="28"/>
         </w:rPr>
       </w:pPr>
-      <w:hyperlink r:id="rId10">
+      <w:hyperlink r:id="rId11">
         <w:r>
           <w:rPr>
             <w:color w:val="1155CC"/>
@@ -1318,9 +2183,9 @@
       <w:proofErr w:type="spellEnd"/>
     </w:p>
     <w:sectPr>
-      <w:footerReference w:type="default" r:id="rId11"/>
-      <w:headerReference w:type="first" r:id="rId12"/>
-      <w:footerReference w:type="first" r:id="rId13"/>
+      <w:footerReference w:type="default" r:id="rId12"/>
+      <w:headerReference w:type="first" r:id="rId13"/>
+      <w:footerReference w:type="first" r:id="rId14"/>
       <w:pgSz w:w="11906" w:h="16838"/>
       <w:pgMar w:top="567" w:right="851" w:bottom="567" w:left="851" w:header="709" w:footer="709" w:gutter="0"/>
       <w:pgNumType w:start="1"/>
@@ -2309,6 +3174,49 @@
       <w:szCs w:val="48"/>
     </w:rPr>
   </w:style>
+  <w:style w:type="paragraph" w:styleId="a6">
+    <w:name w:val="TOC Heading"/>
+    <w:basedOn w:val="1"/>
+    <w:next w:val="a"/>
+    <w:uiPriority w:val="39"/>
+    <w:unhideWhenUsed/>
+    <w:qFormat/>
+    <w:rsid w:val="002047C8"/>
+    <w:pPr>
+      <w:spacing w:before="240" w:after="0"/>
+      <w:outlineLvl w:val="9"/>
+    </w:pPr>
+    <w:rPr>
+      <w:rFonts w:asciiTheme="majorHAnsi" w:eastAsiaTheme="majorEastAsia" w:hAnsiTheme="majorHAnsi" w:cstheme="majorBidi"/>
+      <w:b w:val="0"/>
+      <w:color w:val="2F5496" w:themeColor="accent1" w:themeShade="BF"/>
+      <w:sz w:val="32"/>
+      <w:szCs w:val="32"/>
+    </w:rPr>
+  </w:style>
+  <w:style w:type="paragraph" w:styleId="10">
+    <w:name w:val="toc 1"/>
+    <w:basedOn w:val="a"/>
+    <w:next w:val="a"/>
+    <w:autoRedefine/>
+    <w:uiPriority w:val="39"/>
+    <w:unhideWhenUsed/>
+    <w:rsid w:val="002047C8"/>
+    <w:pPr>
+      <w:spacing w:after="100"/>
+    </w:pPr>
+  </w:style>
+  <w:style w:type="character" w:styleId="a7">
+    <w:name w:val="Hyperlink"/>
+    <w:basedOn w:val="a0"/>
+    <w:uiPriority w:val="99"/>
+    <w:unhideWhenUsed/>
+    <w:rsid w:val="002047C8"/>
+    <w:rPr>
+      <w:color w:val="0563C1" w:themeColor="hyperlink"/>
+      <w:u w:val="single"/>
+    </w:rPr>
+  </w:style>
 </w:styles>
 </file>
 
@@ -2613,6 +3521,10 @@
 </go:gDocsCustomXmlDataStorage>
 </file>
 
+<file path=customXml/item2.xml><?xml version="1.0" encoding="utf-8"?>
+<b:Sources xmlns:b="http://schemas.openxmlformats.org/officeDocument/2006/bibliography" xmlns="http://schemas.openxmlformats.org/officeDocument/2006/bibliography" SelectedStyle="\APASixthEditionOfficeOnline.xsl" StyleName="APA" Version="6"/>
+</file>
+
 <file path=customXml/itemProps1.xml><?xml version="1.0" encoding="utf-8"?>
 <ds:datastoreItem xmlns:ds="http://schemas.openxmlformats.org/officeDocument/2006/customXml" ds:itemID="{11111111-1234-1234-1234-123412341234}">
   <ds:schemaRefs>
@@ -2620,4 +3532,12 @@
     <ds:schemaRef ds:uri="http://schemas.openxmlformats.org/officeDocument/2006/relationships"/>
   </ds:schemaRefs>
 </ds:datastoreItem>
+</file>
+
+<file path=customXml/itemProps2.xml><?xml version="1.0" encoding="utf-8"?>
+<ds:datastoreItem xmlns:ds="http://schemas.openxmlformats.org/officeDocument/2006/customXml" ds:itemID="{1AE8ED25-4350-4FB3-A166-61350BD4D7FC}">
+  <ds:schemaRefs>
+    <ds:schemaRef ds:uri="http://schemas.openxmlformats.org/officeDocument/2006/bibliography"/>
+  </ds:schemaRefs>
+</ds:datastoreItem>
 </file>